--- a/doc/要件定義/要件定義書.docx
+++ b/doc/要件定義/要件定義書.docx
@@ -62,7 +62,19 @@
         <w:rPr>
           <w:rFonts w:hint="eastAsia"/>
         </w:rPr>
-        <w:t>・・・平日のモチベーションアップ、土日の</w:t>
+        <w:t>・・・モチベーションアップ、</w:t>
+      </w:r>
+      <w:r>
+        <w:rPr>
+          <w:rFonts w:hint="eastAsia"/>
+        </w:rPr>
+        <w:t>日々</w:t>
+      </w:r>
+      <w:r>
+        <w:rPr>
+          <w:rFonts w:hint="eastAsia"/>
+        </w:rPr>
+        <w:t>の</w:t>
       </w:r>
       <w:r>
         <w:rPr>
@@ -72,11 +84,6 @@
       </w:r>
     </w:p>
     <w:p>
-      <w:pPr>
-        <w:rPr>
-          <w:rFonts w:hint="eastAsia"/>
-        </w:rPr>
-      </w:pPr>
       <w:r>
         <w:rPr>
           <w:rFonts w:hint="eastAsia"/>
@@ -108,11 +115,6 @@
       </w:r>
     </w:p>
     <w:p>
-      <w:pPr>
-        <w:rPr>
-          <w:rFonts w:hint="eastAsia"/>
-        </w:rPr>
-      </w:pPr>
       <w:r>
         <w:rPr>
           <w:rFonts w:hint="eastAsia"/>
@@ -163,11 +165,6 @@
       </w:r>
     </w:p>
     <w:p>
-      <w:pPr>
-        <w:rPr>
-          <w:rFonts w:hint="eastAsia"/>
-        </w:rPr>
-      </w:pPr>
       <w:r>
         <w:rPr>
           <w:rFonts w:hint="eastAsia"/>
@@ -175,19 +172,8 @@
         <w:t>家事とか生活の指定</w:t>
       </w:r>
     </w:p>
-    <w:p>
-      <w:pPr>
-        <w:rPr>
-          <w:rFonts w:hint="eastAsia"/>
-        </w:rPr>
-      </w:pPr>
-    </w:p>
-    <w:p>
-      <w:pPr>
-        <w:rPr>
-          <w:rFonts w:hint="eastAsia"/>
-        </w:rPr>
-      </w:pPr>
+    <w:p/>
+    <w:p>
       <w:r>
         <w:rPr>
           <w:rFonts w:hint="eastAsia"/>
@@ -212,11 +198,6 @@
       </w:r>
     </w:p>
     <w:p>
-      <w:pPr>
-        <w:rPr>
-          <w:rFonts w:hint="eastAsia"/>
-        </w:rPr>
-      </w:pPr>
       <w:r>
         <w:rPr>
           <w:rFonts w:hint="eastAsia"/>

--- a/doc/要件定義/要件定義書.docx
+++ b/doc/要件定義/要件定義書.docx
@@ -107,6 +107,32 @@
       </w:r>
     </w:p>
     <w:p>
+      <w:pPr>
+        <w:rPr>
+          <w:rFonts w:hint="eastAsia"/>
+        </w:rPr>
+      </w:pPr>
+      <w:r>
+        <w:rPr>
+          <w:rFonts w:hint="eastAsia"/>
+        </w:rPr>
+        <w:t>ざっくり貯金</w:t>
+      </w:r>
+      <w:r>
+        <w:rPr>
+          <w:rFonts w:hint="eastAsia"/>
+        </w:rPr>
+        <w:t>-</w:t>
+      </w:r>
+    </w:p>
+    <w:p>
+      <w:pPr>
+        <w:rPr>
+          <w:rFonts w:hint="eastAsia"/>
+        </w:rPr>
+      </w:pPr>
+    </w:p>
+    <w:p>
       <w:r>
         <w:rPr>
           <w:rFonts w:hint="eastAsia"/>
@@ -214,6 +240,160 @@
       </w:r>
     </w:p>
     <w:p/>
+    <w:p/>
+    <w:p>
+      <w:r>
+        <w:rPr>
+          <w:rFonts w:hint="eastAsia"/>
+        </w:rPr>
+        <w:t>予定の追加</w:t>
+      </w:r>
+    </w:p>
+    <w:p>
+      <w:r>
+        <w:rPr>
+          <w:rFonts w:hint="eastAsia"/>
+        </w:rPr>
+        <w:t>→</w:t>
+      </w:r>
+      <w:r>
+        <w:rPr>
+          <w:rFonts w:hint="eastAsia"/>
+        </w:rPr>
+        <w:t>×</w:t>
+      </w:r>
+      <w:r>
+        <w:rPr>
+          <w:rFonts w:hint="eastAsia"/>
+        </w:rPr>
+        <w:t>１回限りの予定、</w:t>
+      </w:r>
+    </w:p>
+    <w:p>
+      <w:r>
+        <w:rPr>
+          <w:rFonts w:hint="eastAsia"/>
+        </w:rPr>
+        <w:t>→</w:t>
+      </w:r>
+      <w:r>
+        <w:rPr>
+          <w:rFonts w:hint="eastAsia"/>
+        </w:rPr>
+        <w:t>×</w:t>
+      </w:r>
+      <w:r>
+        <w:rPr>
+          <w:rFonts w:hint="eastAsia"/>
+        </w:rPr>
+        <w:t>ランダム予定と確定している予定</w:t>
+      </w:r>
+    </w:p>
+    <w:p/>
+    <w:p>
+      <w:pPr>
+        <w:rPr>
+          <w:rFonts w:hint="eastAsia"/>
+        </w:rPr>
+      </w:pPr>
+      <w:r>
+        <w:rPr>
+          <w:rFonts w:hint="eastAsia"/>
+        </w:rPr>
+        <w:t>１回表示されたらその後一定期間表示されない</w:t>
+      </w:r>
+    </w:p>
+    <w:p/>
+    <w:p>
+      <w:r>
+        <w:rPr>
+          <w:rFonts w:hint="eastAsia"/>
+        </w:rPr>
+        <w:t>×</w:t>
+      </w:r>
+      <w:r>
+        <w:rPr>
+          <w:rFonts w:hint="eastAsia"/>
+        </w:rPr>
+        <w:t>祝日の設定</w:t>
+      </w:r>
+    </w:p>
+    <w:p>
+      <w:r>
+        <w:rPr>
+          <w:rFonts w:hint="eastAsia"/>
+        </w:rPr>
+        <w:t>〇</w:t>
+      </w:r>
+      <w:r>
+        <w:rPr>
+          <w:rFonts w:hint="eastAsia"/>
+        </w:rPr>
+        <w:t>履歴の表示</w:t>
+      </w:r>
+    </w:p>
+    <w:p/>
+    <w:p>
+      <w:r>
+        <w:rPr>
+          <w:rFonts w:hint="eastAsia"/>
+        </w:rPr>
+        <w:t>×</w:t>
+      </w:r>
+      <w:r>
+        <w:rPr>
+          <w:rFonts w:hint="eastAsia"/>
+        </w:rPr>
+        <w:t>達成可否はボタンのほうが楽</w:t>
+      </w:r>
+    </w:p>
+    <w:p>
+      <w:r>
+        <w:rPr>
+          <w:rFonts w:hint="eastAsia"/>
+        </w:rPr>
+        <w:t>〇</w:t>
+      </w:r>
+      <w:r>
+        <w:rPr>
+          <w:rFonts w:hint="eastAsia"/>
+        </w:rPr>
+        <w:t>送信忘れの場合、翌日に送信可能なのか</w:t>
+      </w:r>
+    </w:p>
+    <w:p>
+      <w:r>
+        <w:rPr>
+          <w:rFonts w:hint="eastAsia"/>
+        </w:rPr>
+        <w:t>マイルの比重</w:t>
+      </w:r>
+    </w:p>
+    <w:p>
+      <w:r>
+        <w:rPr>
+          <w:rFonts w:hint="eastAsia"/>
+        </w:rPr>
+        <w:t>予定に数字を持たせて、それに応じた難易度を</w:t>
+      </w:r>
+    </w:p>
+    <w:p/>
+    <w:p>
+      <w:r>
+        <w:rPr>
+          <w:rFonts w:hint="eastAsia"/>
+        </w:rPr>
+        <w:lastRenderedPageBreak/>
+        <w:t>休日設定</w:t>
+      </w:r>
+    </w:p>
+    <w:p>
+      <w:pPr>
+        <w:rPr>
+          <w:rFonts w:hint="eastAsia"/>
+        </w:rPr>
+      </w:pPr>
+    </w:p>
     <w:sectPr>
       <w:pgSz w:w="11906" w:h="16838"/>
       <w:pgMar w:top="1985" w:right="1701" w:bottom="1701" w:left="1701" w:header="851" w:footer="992" w:gutter="0"/>
